--- a/설계/요구사항, 유스케이스11_30.docx
+++ b/설계/요구사항, 유스케이스11_30.docx
@@ -422,7 +422,6 @@
     <w:p/>
     <w:p/>
     <w:p>
-      <w:bookmarkStart w:id="0" w:name="_GoBack"/>
       <w:r>
         <w:rPr>
           <w:noProof/>
@@ -448,12 +447,11 @@
             <v:path o:extrusionok="f" gradientshapeok="t" o:connecttype="rect"/>
             <o:lock v:ext="edit" aspectratio="t"/>
           </v:shapetype>
-          <v:shape id="_x0000_i1026" type="#_x0000_t75" style="width:450.75pt;height:291pt">
+          <v:shape id="_x0000_i1025" type="#_x0000_t75" style="width:450.75pt;height:291pt">
             <v:imagedata r:id="rId8" o:title="캡처"/>
           </v:shape>
         </w:pict>
       </w:r>
-      <w:bookmarkEnd w:id="0"/>
     </w:p>
     <w:p/>
     <w:p/>
@@ -1168,18 +1166,6 @@
               </w:rPr>
               <w:t>ring되어 있어야한다.</w:t>
             </w:r>
-            <w:r>
-              <w:rPr>
-                <w:rFonts w:ascii="HY견명조" w:eastAsia="HY견명조" w:hAnsi="굴림" w:cs="굴림" w:hint="eastAsia"/>
-                <w:color w:val="000000"/>
-                <w:spacing w:val="-10"/>
-                <w:w w:val="95"/>
-                <w:kern w:val="0"/>
-                <w:szCs w:val="20"/>
-                <w:shd w:val="clear" w:color="auto" w:fill="FFFFFF"/>
-              </w:rPr>
-              <w:t>.</w:t>
-            </w:r>
           </w:p>
         </w:tc>
       </w:tr>
@@ -1866,7 +1852,31 @@
                 <w:szCs w:val="17"/>
                 <w:shd w:val="clear" w:color="auto" w:fill="FFFFFF"/>
               </w:rPr>
-              <w:t xml:space="preserve">a.2. 기본흐름의 </w:t>
+              <w:t xml:space="preserve">a.2. </w:t>
+            </w:r>
+            <w:r>
+              <w:rPr>
+                <w:rFonts w:ascii="HY견명조" w:eastAsia="HY견명조" w:hAnsi="굴림" w:cs="굴림" w:hint="eastAsia"/>
+                <w:color w:val="000000"/>
+                <w:spacing w:val="-10"/>
+                <w:w w:val="95"/>
+                <w:kern w:val="0"/>
+                <w:szCs w:val="17"/>
+                <w:shd w:val="clear" w:color="auto" w:fill="FFFFFF"/>
+              </w:rPr>
+              <w:t>기본 흐름의</w:t>
+            </w:r>
+            <w:r>
+              <w:rPr>
+                <w:rFonts w:ascii="HY견명조" w:eastAsia="HY견명조" w:hAnsi="굴림" w:cs="굴림" w:hint="eastAsia"/>
+                <w:color w:val="000000"/>
+                <w:spacing w:val="-10"/>
+                <w:w w:val="95"/>
+                <w:kern w:val="0"/>
+                <w:szCs w:val="17"/>
+                <w:shd w:val="clear" w:color="auto" w:fill="FFFFFF"/>
+              </w:rPr>
+              <w:t xml:space="preserve"> </w:t>
             </w:r>
             <w:r>
               <w:rPr>
@@ -2254,19 +2264,7 @@
                 <w:szCs w:val="17"/>
                 <w:shd w:val="clear" w:color="auto" w:fill="FFFFFF"/>
               </w:rPr>
-              <w:t>연결에 실패했다는</w:t>
-            </w:r>
-            <w:r>
-              <w:rPr>
-                <w:rFonts w:ascii="HY견명조" w:eastAsia="HY견명조" w:hAnsi="굴림" w:cs="굴림" w:hint="eastAsia"/>
-                <w:color w:val="000000"/>
-                <w:spacing w:val="-10"/>
-                <w:w w:val="95"/>
-                <w:kern w:val="0"/>
-                <w:szCs w:val="17"/>
-                <w:shd w:val="clear" w:color="auto" w:fill="FFFFFF"/>
-              </w:rPr>
-              <w:t xml:space="preserve"> 음성을 출력한다.</w:t>
+              <w:t>사용자가 보드에 부착된 리셋 버튼을 누른다.</w:t>
             </w:r>
           </w:p>
           <w:p>
@@ -2506,7 +2504,31 @@
                 <w:szCs w:val="17"/>
                 <w:shd w:val="clear" w:color="auto" w:fill="FFFFFF"/>
               </w:rPr>
-              <w:t xml:space="preserve">.1.b.1. 기본흐름의 </w:t>
+              <w:t xml:space="preserve">.1.b.1. </w:t>
+            </w:r>
+            <w:r>
+              <w:rPr>
+                <w:rFonts w:ascii="HY견명조" w:eastAsia="HY견명조" w:hAnsi="굴림" w:cs="굴림" w:hint="eastAsia"/>
+                <w:color w:val="000000"/>
+                <w:spacing w:val="-10"/>
+                <w:w w:val="95"/>
+                <w:kern w:val="0"/>
+                <w:szCs w:val="17"/>
+                <w:shd w:val="clear" w:color="auto" w:fill="FFFFFF"/>
+              </w:rPr>
+              <w:t>기본 흐름의</w:t>
+            </w:r>
+            <w:r>
+              <w:rPr>
+                <w:rFonts w:ascii="HY견명조" w:eastAsia="HY견명조" w:hAnsi="굴림" w:cs="굴림" w:hint="eastAsia"/>
+                <w:color w:val="000000"/>
+                <w:spacing w:val="-10"/>
+                <w:w w:val="95"/>
+                <w:kern w:val="0"/>
+                <w:szCs w:val="17"/>
+                <w:shd w:val="clear" w:color="auto" w:fill="FFFFFF"/>
+              </w:rPr>
+              <w:t xml:space="preserve"> </w:t>
             </w:r>
             <w:r>
               <w:rPr>
@@ -2544,6 +2566,22 @@
               </w:rPr>
               <w:t xml:space="preserve"> 수행한다.</w:t>
             </w:r>
+          </w:p>
+          <w:p>
+            <w:pPr>
+              <w:shd w:val="clear" w:color="auto" w:fill="FFFFFF"/>
+              <w:spacing w:after="0" w:line="384" w:lineRule="auto"/>
+              <w:textAlignment w:val="baseline"/>
+              <w:rPr>
+                <w:rFonts w:ascii="HY견명조" w:eastAsia="HY견명조" w:hAnsi="굴림" w:cs="굴림"/>
+                <w:color w:val="000000"/>
+                <w:spacing w:val="-10"/>
+                <w:w w:val="95"/>
+                <w:kern w:val="0"/>
+                <w:szCs w:val="17"/>
+                <w:shd w:val="clear" w:color="auto" w:fill="FFFFFF"/>
+              </w:rPr>
+            </w:pPr>
           </w:p>
         </w:tc>
       </w:tr>
@@ -2784,7 +2822,6 @@
           <w:szCs w:val="26"/>
           <w:shd w:val="clear" w:color="auto" w:fill="FFFFFF"/>
         </w:rPr>
-        <w:lastRenderedPageBreak/>
         <w:t>2</w:t>
       </w:r>
       <w:r>
@@ -4342,7 +4379,6 @@
           <w:szCs w:val="26"/>
           <w:shd w:val="clear" w:color="auto" w:fill="FFFFFF"/>
         </w:rPr>
-        <w:lastRenderedPageBreak/>
         <w:t xml:space="preserve">3. 지팡이 </w:t>
       </w:r>
       <w:r>
@@ -5777,19 +5813,6 @@
     <w:p>
       <w:pPr>
         <w:pStyle w:val="a3"/>
-        <w:rPr>
-          <w:rFonts w:ascii="HY신명조" w:eastAsia="HY신명조"/>
-          <w:b/>
-          <w:bCs/>
-          <w:sz w:val="26"/>
-          <w:szCs w:val="26"/>
-          <w:shd w:val="clear" w:color="auto" w:fill="FFFFFF"/>
-        </w:rPr>
-      </w:pPr>
-    </w:p>
-    <w:p>
-      <w:pPr>
-        <w:pStyle w:val="a3"/>
       </w:pPr>
       <w:r>
         <w:rPr>
@@ -6494,7 +6517,7 @@
                 <w:szCs w:val="20"/>
               </w:rPr>
               <w:pict>
-                <v:shape id="_x0000_i1025" type="#_x0000_t75" style="width:303.75pt;height:92.25pt">
+                <v:shape id="_x0000_i1026" type="#_x0000_t75" style="width:303.75pt;height:92.25pt">
                   <v:imagedata r:id="rId9" o:title="캡처"/>
                 </v:shape>
               </w:pict>
@@ -7708,6 +7731,144 @@
                 <w:szCs w:val="17"/>
               </w:rPr>
               <w:t xml:space="preserve"> </w:t>
+            </w:r>
+          </w:p>
+          <w:p>
+            <w:pPr>
+              <w:shd w:val="clear" w:color="auto" w:fill="FFFFFF"/>
+              <w:spacing w:after="0" w:line="312" w:lineRule="auto"/>
+              <w:textAlignment w:val="baseline"/>
+              <w:rPr>
+                <w:rFonts w:ascii="HY견명조" w:eastAsia="HY견명조" w:hAnsi="굴림" w:cs="굴림"/>
+                <w:color w:val="000000"/>
+                <w:kern w:val="0"/>
+                <w:sz w:val="17"/>
+                <w:szCs w:val="17"/>
+              </w:rPr>
+            </w:pPr>
+            <w:r>
+              <w:rPr>
+                <w:rFonts w:ascii="HY견명조" w:eastAsia="HY견명조" w:hAnsi="굴림" w:cs="굴림"/>
+                <w:color w:val="000000"/>
+                <w:kern w:val="0"/>
+                <w:sz w:val="17"/>
+                <w:szCs w:val="17"/>
+              </w:rPr>
+              <w:t>2.</w:t>
+            </w:r>
+            <w:r>
+              <w:rPr>
+                <w:rFonts w:ascii="HY견명조" w:eastAsia="HY견명조" w:hAnsi="굴림" w:cs="굴림" w:hint="eastAsia"/>
+                <w:color w:val="000000"/>
+                <w:kern w:val="0"/>
+                <w:sz w:val="17"/>
+                <w:szCs w:val="17"/>
+              </w:rPr>
+              <w:t xml:space="preserve">b. 검색한 태그 값이 </w:t>
+            </w:r>
+            <w:r>
+              <w:rPr>
+                <w:rFonts w:ascii="HY견명조" w:eastAsia="HY견명조" w:hAnsi="굴림" w:cs="굴림"/>
+                <w:color w:val="000000"/>
+                <w:kern w:val="0"/>
+                <w:sz w:val="17"/>
+                <w:szCs w:val="17"/>
+              </w:rPr>
+              <w:t>DB</w:t>
+            </w:r>
+            <w:r>
+              <w:rPr>
+                <w:rFonts w:ascii="HY견명조" w:eastAsia="HY견명조" w:hAnsi="굴림" w:cs="굴림" w:hint="eastAsia"/>
+                <w:color w:val="000000"/>
+                <w:kern w:val="0"/>
+                <w:sz w:val="17"/>
+                <w:szCs w:val="17"/>
+              </w:rPr>
+              <w:t>에 없을 경우:</w:t>
+            </w:r>
+          </w:p>
+          <w:p>
+            <w:pPr>
+              <w:shd w:val="clear" w:color="auto" w:fill="FFFFFF"/>
+              <w:spacing w:after="0" w:line="312" w:lineRule="auto"/>
+              <w:textAlignment w:val="baseline"/>
+              <w:rPr>
+                <w:rFonts w:ascii="HY견명조" w:eastAsia="HY견명조" w:hAnsi="굴림" w:cs="굴림"/>
+                <w:color w:val="000000"/>
+                <w:kern w:val="0"/>
+                <w:sz w:val="17"/>
+                <w:szCs w:val="17"/>
+              </w:rPr>
+            </w:pPr>
+            <w:r>
+              <w:rPr>
+                <w:rFonts w:ascii="HY견명조" w:eastAsia="HY견명조" w:hAnsi="굴림" w:cs="굴림" w:hint="eastAsia"/>
+                <w:color w:val="000000"/>
+                <w:kern w:val="0"/>
+                <w:sz w:val="17"/>
+                <w:szCs w:val="17"/>
+              </w:rPr>
+              <w:t xml:space="preserve">      </w:t>
+            </w:r>
+            <w:r>
+              <w:rPr>
+                <w:rFonts w:ascii="HY견명조" w:eastAsia="HY견명조" w:hAnsi="굴림" w:cs="굴림"/>
+                <w:color w:val="000000"/>
+                <w:kern w:val="0"/>
+                <w:sz w:val="17"/>
+                <w:szCs w:val="17"/>
+              </w:rPr>
+              <w:t>2.</w:t>
+            </w:r>
+            <w:r>
+              <w:rPr>
+                <w:rFonts w:ascii="HY견명조" w:eastAsia="HY견명조" w:hAnsi="굴림" w:cs="굴림" w:hint="eastAsia"/>
+                <w:color w:val="000000"/>
+                <w:kern w:val="0"/>
+                <w:sz w:val="17"/>
+                <w:szCs w:val="17"/>
+              </w:rPr>
+              <w:t xml:space="preserve">b.1. </w:t>
+            </w:r>
+            <w:r>
+              <w:rPr>
+                <w:rFonts w:ascii="HY견명조" w:eastAsia="HY견명조" w:hAnsi="굴림" w:cs="굴림"/>
+                <w:color w:val="000000"/>
+                <w:kern w:val="0"/>
+                <w:sz w:val="17"/>
+                <w:szCs w:val="17"/>
+              </w:rPr>
+              <w:t>“</w:t>
+            </w:r>
+            <w:r>
+              <w:rPr>
+                <w:rFonts w:ascii="HY견명조" w:eastAsia="HY견명조" w:hAnsi="굴림" w:cs="굴림" w:hint="eastAsia"/>
+                <w:color w:val="000000"/>
+                <w:kern w:val="0"/>
+                <w:sz w:val="17"/>
+                <w:szCs w:val="17"/>
+              </w:rPr>
+              <w:t>위치 정보가 없습니다.</w:t>
+            </w:r>
+            <w:r>
+              <w:rPr>
+                <w:rFonts w:ascii="HY견명조" w:eastAsia="HY견명조" w:hAnsi="굴림" w:cs="굴림"/>
+                <w:color w:val="000000"/>
+                <w:kern w:val="0"/>
+                <w:sz w:val="17"/>
+                <w:szCs w:val="17"/>
+              </w:rPr>
+              <w:t>”</w:t>
+            </w:r>
+            <w:r>
+              <w:rPr>
+                <w:rFonts w:ascii="HY견명조" w:eastAsia="HY견명조" w:hAnsi="굴림" w:cs="굴림" w:hint="eastAsia"/>
+                <w:color w:val="000000"/>
+                <w:kern w:val="0"/>
+                <w:sz w:val="17"/>
+                <w:szCs w:val="17"/>
+              </w:rPr>
+              <w:t>라는 음성을 출력한다.</w:t>
             </w:r>
           </w:p>
         </w:tc>
@@ -8522,7 +8683,7 @@
               <w:ind w:left="200" w:hangingChars="100" w:hanging="200"/>
               <w:textAlignment w:val="baseline"/>
               <w:rPr>
-                <w:rFonts w:ascii="HY견명조" w:eastAsia="HY견명조" w:hAnsi="굴림" w:cs="굴림" w:hint="eastAsia"/>
+                <w:rFonts w:ascii="HY견명조" w:eastAsia="HY견명조" w:hAnsi="굴림" w:cs="굴림"/>
                 <w:color w:val="000000"/>
                 <w:kern w:val="0"/>
                 <w:szCs w:val="20"/>
@@ -8614,6 +8775,8 @@
               </w:rPr>
               <w:t>를 이용하여 음성으로 변환한다.</w:t>
             </w:r>
+            <w:bookmarkStart w:id="0" w:name="_GoBack"/>
+            <w:bookmarkEnd w:id="0"/>
           </w:p>
           <w:p>
             <w:pPr>
@@ -8621,29 +8784,20 @@
               <w:spacing w:after="0" w:line="336" w:lineRule="auto"/>
               <w:textAlignment w:val="baseline"/>
               <w:rPr>
-                <w:rFonts w:ascii="HY견명조" w:eastAsia="HY견명조" w:hAnsi="굴림" w:cs="굴림" w:hint="eastAsia"/>
-                <w:color w:val="000000"/>
-                <w:kern w:val="0"/>
-                <w:szCs w:val="20"/>
-              </w:rPr>
-            </w:pPr>
-            <w:r>
-              <w:rPr>
-                <w:rFonts w:ascii="HY견명조" w:eastAsia="HY견명조" w:hAnsi="굴림" w:cs="굴림"/>
-                <w:color w:val="000000"/>
-                <w:kern w:val="0"/>
-                <w:szCs w:val="20"/>
-              </w:rPr>
-              <w:t>4</w:t>
-            </w:r>
-            <w:r>
-              <w:rPr>
-                <w:rFonts w:ascii="HY견명조" w:eastAsia="HY견명조" w:hAnsi="굴림" w:cs="굴림"/>
-                <w:color w:val="000000"/>
-                <w:kern w:val="0"/>
-                <w:szCs w:val="20"/>
-              </w:rPr>
-              <w:t xml:space="preserve">. </w:t>
+                <w:rFonts w:ascii="HY견명조" w:eastAsia="HY견명조" w:hAnsi="굴림" w:cs="굴림"/>
+                <w:color w:val="000000"/>
+                <w:kern w:val="0"/>
+                <w:szCs w:val="20"/>
+              </w:rPr>
+            </w:pPr>
+            <w:r>
+              <w:rPr>
+                <w:rFonts w:ascii="HY견명조" w:eastAsia="HY견명조" w:hAnsi="굴림" w:cs="굴림"/>
+                <w:color w:val="000000"/>
+                <w:kern w:val="0"/>
+                <w:szCs w:val="20"/>
+              </w:rPr>
+              <w:t xml:space="preserve">4. </w:t>
             </w:r>
             <w:r>
               <w:rPr>
@@ -8985,7 +9139,105 @@
                 <w:kern w:val="0"/>
                 <w:szCs w:val="20"/>
               </w:rPr>
-              <w:t>4</w:t>
+              <w:t>4.</w:t>
+            </w:r>
+            <w:r>
+              <w:rPr>
+                <w:rFonts w:ascii="HY견명조" w:eastAsia="HY견명조" w:hAnsi="굴림" w:cs="굴림" w:hint="eastAsia"/>
+                <w:color w:val="000000"/>
+                <w:kern w:val="0"/>
+                <w:szCs w:val="20"/>
+              </w:rPr>
+              <w:t>b</w:t>
+            </w:r>
+            <w:r>
+              <w:rPr>
+                <w:rFonts w:ascii="HY견명조" w:eastAsia="HY견명조" w:hAnsi="굴림" w:cs="굴림"/>
+                <w:color w:val="000000"/>
+                <w:kern w:val="0"/>
+                <w:szCs w:val="20"/>
+              </w:rPr>
+              <w:t xml:space="preserve">. </w:t>
+            </w:r>
+            <w:r>
+              <w:rPr>
+                <w:rFonts w:ascii="HY견명조" w:eastAsia="HY견명조" w:hAnsi="굴림" w:cs="굴림" w:hint="eastAsia"/>
+                <w:color w:val="000000"/>
+                <w:kern w:val="0"/>
+                <w:szCs w:val="20"/>
+              </w:rPr>
+              <w:t>카카오톡 메시지를 수신할 경우 :</w:t>
+            </w:r>
+          </w:p>
+          <w:p>
+            <w:pPr>
+              <w:shd w:val="clear" w:color="auto" w:fill="FFFFFF"/>
+              <w:spacing w:after="0" w:line="312" w:lineRule="auto"/>
+              <w:textAlignment w:val="baseline"/>
+              <w:rPr>
+                <w:rFonts w:ascii="HY견명조" w:eastAsia="HY견명조" w:hAnsi="굴림" w:cs="굴림"/>
+                <w:color w:val="000000"/>
+                <w:kern w:val="0"/>
+                <w:szCs w:val="20"/>
+              </w:rPr>
+            </w:pPr>
+            <w:r>
+              <w:rPr>
+                <w:rFonts w:ascii="HY견명조" w:eastAsia="HY견명조" w:hAnsi="굴림" w:cs="굴림" w:hint="eastAsia"/>
+                <w:color w:val="000000"/>
+                <w:kern w:val="0"/>
+                <w:szCs w:val="20"/>
+              </w:rPr>
+              <w:t xml:space="preserve">      4</w:t>
+            </w:r>
+            <w:r>
+              <w:rPr>
+                <w:rFonts w:ascii="HY견명조" w:eastAsia="HY견명조" w:hAnsi="굴림" w:cs="굴림" w:hint="eastAsia"/>
+                <w:color w:val="000000"/>
+                <w:kern w:val="0"/>
+                <w:szCs w:val="20"/>
+              </w:rPr>
+              <w:t>.b.1.</w:t>
+            </w:r>
+            <w:r>
+              <w:rPr>
+                <w:rFonts w:ascii="HY견명조" w:eastAsia="HY견명조" w:hAnsi="굴림" w:cs="굴림"/>
+                <w:color w:val="000000"/>
+                <w:kern w:val="0"/>
+                <w:szCs w:val="20"/>
+              </w:rPr>
+              <w:t xml:space="preserve"> </w:t>
+            </w:r>
+            <w:r>
+              <w:rPr>
+                <w:rFonts w:ascii="HY견명조" w:eastAsia="HY견명조" w:hAnsi="굴림" w:cs="굴림" w:hint="eastAsia"/>
+                <w:color w:val="000000"/>
+                <w:kern w:val="0"/>
+                <w:szCs w:val="20"/>
+              </w:rPr>
+              <w:t>음성 안내를 우선시 한다.</w:t>
+            </w:r>
+          </w:p>
+          <w:p>
+            <w:pPr>
+              <w:shd w:val="clear" w:color="auto" w:fill="FFFFFF"/>
+              <w:spacing w:after="0" w:line="312" w:lineRule="auto"/>
+              <w:textAlignment w:val="baseline"/>
+              <w:rPr>
+                <w:rFonts w:ascii="HY견명조" w:eastAsia="HY견명조" w:hAnsi="굴림" w:cs="굴림"/>
+                <w:color w:val="000000"/>
+                <w:kern w:val="0"/>
+                <w:szCs w:val="20"/>
+              </w:rPr>
+            </w:pPr>
+            <w:r>
+              <w:rPr>
+                <w:rFonts w:ascii="HY견명조" w:eastAsia="HY견명조" w:hAnsi="굴림" w:cs="굴림"/>
+                <w:color w:val="000000"/>
+                <w:kern w:val="0"/>
+                <w:szCs w:val="20"/>
+              </w:rPr>
+              <w:t xml:space="preserve">      4</w:t>
             </w:r>
             <w:r>
               <w:rPr>
@@ -9003,25 +9255,25 @@
                 <w:kern w:val="0"/>
                 <w:szCs w:val="20"/>
               </w:rPr>
-              <w:t>b</w:t>
-            </w:r>
-            <w:r>
-              <w:rPr>
-                <w:rFonts w:ascii="HY견명조" w:eastAsia="HY견명조" w:hAnsi="굴림" w:cs="굴림"/>
-                <w:color w:val="000000"/>
-                <w:kern w:val="0"/>
-                <w:szCs w:val="20"/>
-              </w:rPr>
-              <w:t xml:space="preserve">. </w:t>
-            </w:r>
-            <w:r>
-              <w:rPr>
-                <w:rFonts w:ascii="HY견명조" w:eastAsia="HY견명조" w:hAnsi="굴림" w:cs="굴림" w:hint="eastAsia"/>
-                <w:color w:val="000000"/>
-                <w:kern w:val="0"/>
-                <w:szCs w:val="20"/>
-              </w:rPr>
-              <w:t>카카오톡 메시지를 수신할 경우 :</w:t>
+              <w:t>b.2.</w:t>
+            </w:r>
+            <w:r>
+              <w:rPr>
+                <w:rFonts w:ascii="HY견명조" w:eastAsia="HY견명조" w:hAnsi="굴림" w:cs="굴림"/>
+                <w:color w:val="000000"/>
+                <w:kern w:val="0"/>
+                <w:szCs w:val="20"/>
+              </w:rPr>
+              <w:t xml:space="preserve"> </w:t>
+            </w:r>
+            <w:r>
+              <w:rPr>
+                <w:rFonts w:ascii="HY견명조" w:eastAsia="HY견명조" w:hAnsi="굴림" w:cs="굴림" w:hint="eastAsia"/>
+                <w:color w:val="000000"/>
+                <w:kern w:val="0"/>
+                <w:szCs w:val="20"/>
+              </w:rPr>
+              <w:t>유스케이스를 종료한다.</w:t>
             </w:r>
           </w:p>
           <w:p>
@@ -9038,128 +9290,12 @@
             </w:pPr>
             <w:r>
               <w:rPr>
-                <w:rFonts w:ascii="HY견명조" w:eastAsia="HY견명조" w:hAnsi="굴림" w:cs="굴림" w:hint="eastAsia"/>
-                <w:color w:val="000000"/>
-                <w:kern w:val="0"/>
-                <w:szCs w:val="20"/>
-              </w:rPr>
-              <w:t xml:space="preserve">      4</w:t>
-            </w:r>
-            <w:r>
-              <w:rPr>
-                <w:rFonts w:ascii="HY견명조" w:eastAsia="HY견명조" w:hAnsi="굴림" w:cs="굴림" w:hint="eastAsia"/>
-                <w:color w:val="000000"/>
-                <w:kern w:val="0"/>
-                <w:szCs w:val="20"/>
-              </w:rPr>
-              <w:t>.b.1.</w:t>
-            </w:r>
-            <w:r>
-              <w:rPr>
-                <w:rFonts w:ascii="HY견명조" w:eastAsia="HY견명조" w:hAnsi="굴림" w:cs="굴림"/>
-                <w:color w:val="000000"/>
-                <w:kern w:val="0"/>
-                <w:szCs w:val="20"/>
-              </w:rPr>
-              <w:t xml:space="preserve"> </w:t>
-            </w:r>
-            <w:r>
-              <w:rPr>
-                <w:rFonts w:ascii="HY견명조" w:eastAsia="HY견명조" w:hAnsi="굴림" w:cs="굴림" w:hint="eastAsia"/>
-                <w:color w:val="000000"/>
-                <w:kern w:val="0"/>
-                <w:szCs w:val="20"/>
-              </w:rPr>
-              <w:t>음성 안내를 우선시 한다.</w:t>
-            </w:r>
-          </w:p>
-          <w:p>
-            <w:pPr>
-              <w:shd w:val="clear" w:color="auto" w:fill="FFFFFF"/>
-              <w:spacing w:after="0" w:line="312" w:lineRule="auto"/>
-              <w:textAlignment w:val="baseline"/>
-              <w:rPr>
-                <w:rFonts w:ascii="HY견명조" w:eastAsia="HY견명조" w:hAnsi="굴림" w:cs="굴림"/>
-                <w:color w:val="000000"/>
-                <w:kern w:val="0"/>
-                <w:szCs w:val="20"/>
-              </w:rPr>
-            </w:pPr>
-            <w:r>
-              <w:rPr>
-                <w:rFonts w:ascii="HY견명조" w:eastAsia="HY견명조" w:hAnsi="굴림" w:cs="굴림"/>
-                <w:color w:val="000000"/>
-                <w:kern w:val="0"/>
-                <w:szCs w:val="20"/>
-              </w:rPr>
-              <w:t xml:space="preserve">      4</w:t>
-            </w:r>
-            <w:r>
-              <w:rPr>
-                <w:rFonts w:ascii="HY견명조" w:eastAsia="HY견명조" w:hAnsi="굴림" w:cs="굴림"/>
-                <w:color w:val="000000"/>
-                <w:kern w:val="0"/>
-                <w:szCs w:val="20"/>
-              </w:rPr>
-              <w:t>.</w:t>
-            </w:r>
-            <w:r>
-              <w:rPr>
-                <w:rFonts w:ascii="HY견명조" w:eastAsia="HY견명조" w:hAnsi="굴림" w:cs="굴림" w:hint="eastAsia"/>
-                <w:color w:val="000000"/>
-                <w:kern w:val="0"/>
-                <w:szCs w:val="20"/>
-              </w:rPr>
-              <w:t>b.2.</w:t>
-            </w:r>
-            <w:r>
-              <w:rPr>
-                <w:rFonts w:ascii="HY견명조" w:eastAsia="HY견명조" w:hAnsi="굴림" w:cs="굴림"/>
-                <w:color w:val="000000"/>
-                <w:kern w:val="0"/>
-                <w:szCs w:val="20"/>
-              </w:rPr>
-              <w:t xml:space="preserve"> </w:t>
-            </w:r>
-            <w:r>
-              <w:rPr>
-                <w:rFonts w:ascii="HY견명조" w:eastAsia="HY견명조" w:hAnsi="굴림" w:cs="굴림" w:hint="eastAsia"/>
-                <w:color w:val="000000"/>
-                <w:kern w:val="0"/>
-                <w:szCs w:val="20"/>
-              </w:rPr>
-              <w:t>유스케이스를 종료한다.</w:t>
-            </w:r>
-          </w:p>
-          <w:p>
-            <w:pPr>
-              <w:shd w:val="clear" w:color="auto" w:fill="FFFFFF"/>
-              <w:spacing w:after="0" w:line="312" w:lineRule="auto"/>
-              <w:textAlignment w:val="baseline"/>
-              <w:rPr>
-                <w:rFonts w:ascii="HY견명조" w:eastAsia="HY견명조" w:hAnsi="굴림" w:cs="굴림"/>
-                <w:color w:val="000000"/>
-                <w:kern w:val="0"/>
-                <w:szCs w:val="20"/>
-              </w:rPr>
-            </w:pPr>
-            <w:r>
-              <w:rPr>
-                <w:rFonts w:ascii="HY견명조" w:eastAsia="HY견명조" w:hAnsi="굴림" w:cs="굴림"/>
-                <w:color w:val="000000"/>
-                <w:kern w:val="0"/>
-                <w:szCs w:val="20"/>
-              </w:rPr>
-              <w:t>4</w:t>
-            </w:r>
-            <w:r>
-              <w:rPr>
-                <w:rFonts w:ascii="HY견명조" w:eastAsia="HY견명조" w:hAnsi="굴림" w:cs="굴림"/>
-                <w:color w:val="000000"/>
-                <w:kern w:val="0"/>
-                <w:szCs w:val="20"/>
-              </w:rPr>
-              <w:t>.</w:t>
+                <w:rFonts w:ascii="HY견명조" w:eastAsia="HY견명조" w:hAnsi="굴림" w:cs="굴림"/>
+                <w:color w:val="000000"/>
+                <w:kern w:val="0"/>
+                <w:szCs w:val="20"/>
+              </w:rPr>
+              <w:t>4.</w:t>
             </w:r>
             <w:r>
               <w:rPr>
@@ -12304,7 +12440,7 @@
 </file>
 
 <file path=customXml/itemProps1.xml><?xml version="1.0" encoding="utf-8"?>
-<ds:datastoreItem xmlns:ds="http://schemas.openxmlformats.org/officeDocument/2006/customXml" ds:itemID="{3B81F04B-3ED2-4F08-AB85-5C6E5AA062EF}">
+<ds:datastoreItem xmlns:ds="http://schemas.openxmlformats.org/officeDocument/2006/customXml" ds:itemID="{A48C6DD8-8D8B-42AF-9179-71D14B96899B}">
   <ds:schemaRefs>
     <ds:schemaRef ds:uri="http://schemas.openxmlformats.org/officeDocument/2006/bibliography"/>
   </ds:schemaRefs>
